--- a/Data Management - CA2 - Case Study DMP DPIA - Student Ciaran Finnegan d21124026 v1-6 110522.docx
+++ b/Data Management - CA2 - Case Study DMP DPIA - Student Ciaran Finnegan d21124026 v1-6 110522.docx
@@ -1591,21 +1591,11 @@
       <w:r>
         <w:instrText xml:space="preserve"> compare </w:instrText>
       </w:r>
-      <w:r>
-        <w:fldChar w:fldCharType="begin"/>
-      </w:r>
-      <w:r>
-        <w:instrText xml:space="preserve"> DOCPROPERTY "EDouble_Sided"  </w:instrText>
-      </w:r>
-      <w:r>
-        <w:fldChar w:fldCharType="separate"/>
-      </w:r>
-      <w:r>
-        <w:instrText>N</w:instrText>
-      </w:r>
-      <w:r>
-        <w:fldChar w:fldCharType="end"/>
-      </w:r>
+      <w:fldSimple w:instr=" DOCPROPERTY &quot;EDouble_Sided&quot;  ">
+        <w:r>
+          <w:instrText>N</w:instrText>
+        </w:r>
+      </w:fldSimple>
       <w:r>
         <w:instrText xml:space="preserve">= "Y" </w:instrText>
       </w:r>
@@ -1791,7 +1781,21 @@
         <w:rPr>
           <w:sz w:val="24"/>
         </w:rPr>
-        <w:t>This document contains drafts of both the DMP and DPIA content and is initially intended for internal project sponsor review.</w:t>
+        <w:t xml:space="preserve">This document contains drafts of both the DMP and DPIA content and </w:t>
+      </w:r>
+      <w:proofErr w:type="gramStart"/>
+      <w:r>
+        <w:rPr>
+          <w:sz w:val="24"/>
+        </w:rPr>
+        <w:t>is initially intended</w:t>
+      </w:r>
+      <w:proofErr w:type="gramEnd"/>
+      <w:r>
+        <w:rPr>
+          <w:sz w:val="24"/>
+        </w:rPr>
+        <w:t xml:space="preserve"> for internal project sponsor review.</w:t>
       </w:r>
     </w:p>
     <w:p>
@@ -1823,17 +1827,17 @@
         <w:rPr>
           <w:sz w:val="24"/>
         </w:rPr>
-      </w:r>
-      <w:r>
-        <w:rPr>
-          <w:sz w:val="24"/>
-        </w:rPr>
         <w:instrText xml:space="preserve"> \* MERGEFORMAT </w:instrText>
       </w:r>
       <w:r>
         <w:rPr>
           <w:sz w:val="24"/>
         </w:rPr>
+      </w:r>
+      <w:r>
+        <w:rPr>
+          <w:sz w:val="24"/>
+        </w:rPr>
         <w:fldChar w:fldCharType="separate"/>
       </w:r>
       <w:r>
@@ -1883,7 +1887,27 @@
         <w:rPr>
           <w:sz w:val="24"/>
         </w:rPr>
-        <w:t xml:space="preserve"> DMP is a formal document that explains how data should be handled through the lifecycle of the Project Predict initiative.</w:t>
+        <w:t xml:space="preserve"> DMP is a formal document that explains how data should </w:t>
+      </w:r>
+      <w:proofErr w:type="gramStart"/>
+      <w:r>
+        <w:rPr>
+          <w:sz w:val="24"/>
+        </w:rPr>
+        <w:t xml:space="preserve">be </w:t>
+      </w:r>
+      <w:r>
+        <w:rPr>
+          <w:sz w:val="24"/>
+        </w:rPr>
+        <w:t>managed</w:t>
+      </w:r>
+      <w:proofErr w:type="gramEnd"/>
+      <w:r>
+        <w:rPr>
+          <w:sz w:val="24"/>
+        </w:rPr>
+        <w:t xml:space="preserve"> through the lifecycle of the Project Predict initiative.</w:t>
       </w:r>
     </w:p>
     <w:p>
@@ -2077,11 +2101,19 @@
         </w:rPr>
         <w:t xml:space="preserve">and individuals </w:t>
       </w:r>
-      <w:r>
-        <w:rPr>
-          <w:sz w:val="24"/>
-        </w:rPr>
-        <w:t xml:space="preserve">are marked in </w:t>
+      <w:proofErr w:type="gramStart"/>
+      <w:r>
+        <w:rPr>
+          <w:sz w:val="24"/>
+        </w:rPr>
+        <w:t>are marked</w:t>
+      </w:r>
+      <w:proofErr w:type="gramEnd"/>
+      <w:r>
+        <w:rPr>
+          <w:sz w:val="24"/>
+        </w:rPr>
+        <w:t xml:space="preserve"> in </w:t>
       </w:r>
       <w:r>
         <w:rPr>
@@ -2192,7 +2224,47 @@
         <w:rPr>
           <w:sz w:val="24"/>
         </w:rPr>
-        <w:t>For the purposes of this report the ML process is considered as an independent entity. It generates a triage recommendation and will ultimately act as a proxy for assessments carried out by nurses.</w:t>
+        <w:t xml:space="preserve">For the purposes of this report the ML process </w:t>
+      </w:r>
+      <w:proofErr w:type="gramStart"/>
+      <w:r>
+        <w:rPr>
+          <w:sz w:val="24"/>
+        </w:rPr>
+        <w:t>is considered</w:t>
+      </w:r>
+      <w:proofErr w:type="gramEnd"/>
+      <w:r>
+        <w:rPr>
+          <w:sz w:val="24"/>
+        </w:rPr>
+        <w:t xml:space="preserve"> as an independent entity. It generates a triage recommendation and will ultimately </w:t>
+      </w:r>
+      <w:r>
+        <w:rPr>
+          <w:sz w:val="24"/>
+        </w:rPr>
+        <w:t>function as</w:t>
+      </w:r>
+      <w:r>
+        <w:rPr>
+          <w:sz w:val="24"/>
+        </w:rPr>
+        <w:t xml:space="preserve"> a proxy for assessments </w:t>
+      </w:r>
+      <w:proofErr w:type="gramStart"/>
+      <w:r>
+        <w:rPr>
+          <w:sz w:val="24"/>
+        </w:rPr>
+        <w:t>carried out</w:t>
+      </w:r>
+      <w:proofErr w:type="gramEnd"/>
+      <w:r>
+        <w:rPr>
+          <w:sz w:val="24"/>
+        </w:rPr>
+        <w:t xml:space="preserve"> by nurses.</w:t>
       </w:r>
       <w:r>
         <w:rPr>
@@ -2305,7 +2377,21 @@
         <w:rPr>
           <w:sz w:val="24"/>
         </w:rPr>
-        <w:t xml:space="preserve">-Check (PDCA) model will inspire confident that the sensitive medical data held on patients by Project Predict is being treated with the upmost respect. </w:t>
+        <w:t xml:space="preserve">-Check (PDCA) model will inspire confident that the sensitive medical data held on patients by Project Predict is </w:t>
+      </w:r>
+      <w:proofErr w:type="gramStart"/>
+      <w:r>
+        <w:rPr>
+          <w:sz w:val="24"/>
+        </w:rPr>
+        <w:t>being treated</w:t>
+      </w:r>
+      <w:proofErr w:type="gramEnd"/>
+      <w:r>
+        <w:rPr>
+          <w:sz w:val="24"/>
+        </w:rPr>
+        <w:t xml:space="preserve"> with the upmost respect. </w:t>
       </w:r>
       <w:r>
         <w:rPr>
@@ -2479,13 +2565,35 @@
         <w:rPr>
           <w:sz w:val="24"/>
         </w:rPr>
-        <w:t xml:space="preserve">Timeliness is a critical issue in the triage alerting process for Project Predict. Sensor data should be transmitted in real time, and not through a scheduled batch update. Patient dashboards that may need urgent attention should render as quickly as possible, with supplementary alerting to nurses/ML systems if immediate diagnosis </w:t>
-      </w:r>
-      <w:r>
-        <w:rPr>
-          <w:sz w:val="24"/>
-        </w:rPr>
-        <w:t>is recommended. Senor data must also be timestamped to confirm that it is the most recent copy of data, and also allow a future trend analysis.</w:t>
+        <w:t xml:space="preserve">Timeliness is a critical issue in the triage alerting process for Project Predict. Sensor data should </w:t>
+      </w:r>
+      <w:proofErr w:type="gramStart"/>
+      <w:r>
+        <w:rPr>
+          <w:sz w:val="24"/>
+        </w:rPr>
+        <w:t>be transmitted</w:t>
+      </w:r>
+      <w:proofErr w:type="gramEnd"/>
+      <w:r>
+        <w:rPr>
+          <w:sz w:val="24"/>
+        </w:rPr>
+        <w:t xml:space="preserve"> in real time, and not through a scheduled batch update. Patient dashboards that may need urgent attention should render as quickly as possible, with supplementary alerting to nurses/ML systems if immediate diagnosis </w:t>
+      </w:r>
+      <w:proofErr w:type="gramStart"/>
+      <w:r>
+        <w:rPr>
+          <w:sz w:val="24"/>
+        </w:rPr>
+        <w:t>is recommended</w:t>
+      </w:r>
+      <w:proofErr w:type="gramEnd"/>
+      <w:r>
+        <w:rPr>
+          <w:sz w:val="24"/>
+        </w:rPr>
+        <w:t>. Senor data must also be timestamped to confirm that it is the most recent copy of data, and also allow a future trend analysis.</w:t>
       </w:r>
     </w:p>
     <w:p>
@@ -2525,7 +2633,19 @@
         <w:rPr>
           <w:sz w:val="24"/>
         </w:rPr>
-        <w:t>The data model within the TriCARE datastore will store daily sensor data, Triage recommendations and outcomes, and then, at a later stage the Year Three Trial survey information. All of this information, which is from different sources, must seamlessly tie into a single patient data entity in the TriCARE systems, as implemented by DigiHealth.</w:t>
+        <w:t xml:space="preserve">The data model within the TriCARE datastore will store daily sensor data, Triage recommendations and outcomes, and then, at a later stage the Year Three Trial survey information. All of this information, which is from </w:t>
+      </w:r>
+      <w:r>
+        <w:rPr>
+          <w:sz w:val="24"/>
+        </w:rPr>
+        <w:t>diverse sources</w:t>
+      </w:r>
+      <w:r>
+        <w:rPr>
+          <w:sz w:val="24"/>
+        </w:rPr>
+        <w:t>, must seamlessly tie into a single patient data entity in the TriCARE systems, as implemented by DigiHealth.</w:t>
       </w:r>
     </w:p>
     <w:p>
@@ -2623,7 +2743,21 @@
         <w:rPr>
           <w:sz w:val="24"/>
         </w:rPr>
-        <w:t xml:space="preserve">Lastly, to avoid data synchronisation issues it is strongly encouraged that there is ‘one version of the truth. TriCARE should manage </w:t>
+        <w:t xml:space="preserve">Lastly, to avoid data synchronisation issues it </w:t>
+      </w:r>
+      <w:proofErr w:type="gramStart"/>
+      <w:r>
+        <w:rPr>
+          <w:sz w:val="24"/>
+        </w:rPr>
+        <w:t>is strongly encouraged</w:t>
+      </w:r>
+      <w:proofErr w:type="gramEnd"/>
+      <w:r>
+        <w:rPr>
+          <w:sz w:val="24"/>
+        </w:rPr>
+        <w:t xml:space="preserve"> that there is ‘one version of the truth. TriCARE should manage </w:t>
       </w:r>
       <w:r>
         <w:rPr>
@@ -2787,7 +2921,19 @@
         <w:rPr>
           <w:sz w:val="24"/>
         </w:rPr>
-        <w:t>A health monitoring system, such as Project Predict, is arguable more attractive to an older client base where health issues are more common. The 500 patients are on average above retirement age, although with some younger outliers.</w:t>
+        <w:t xml:space="preserve">A health monitoring system, such as Project Predict, is arguable more attractive to an older client base where health issues are more common. The </w:t>
+      </w:r>
+      <w:r>
+        <w:rPr>
+          <w:sz w:val="24"/>
+        </w:rPr>
+        <w:t>five hundred</w:t>
+      </w:r>
+      <w:r>
+        <w:rPr>
+          <w:sz w:val="24"/>
+        </w:rPr>
+        <w:t xml:space="preserve"> patients are on average above retirement age, although with some younger outliers.</w:t>
       </w:r>
     </w:p>
     <w:p>
@@ -2828,7 +2974,31 @@
         <w:rPr>
           <w:sz w:val="24"/>
         </w:rPr>
-        <w:t xml:space="preserve"> The second is that patients in their 20s appears to be a very small proportion of the TriCARE sample. </w:t>
+        <w:t xml:space="preserve"> The second is that patients in their </w:t>
+      </w:r>
+      <w:r>
+        <w:rPr>
+          <w:sz w:val="24"/>
+        </w:rPr>
+        <w:t>twenties</w:t>
+      </w:r>
+      <w:r>
+        <w:rPr>
+          <w:sz w:val="24"/>
+        </w:rPr>
+        <w:t xml:space="preserve"> appears to be </w:t>
+      </w:r>
+      <w:r>
+        <w:rPr>
+          <w:sz w:val="24"/>
+        </w:rPr>
+        <w:t>a small</w:t>
+      </w:r>
+      <w:r>
+        <w:rPr>
+          <w:sz w:val="24"/>
+        </w:rPr>
+        <w:t xml:space="preserve"> proportion of the TriCARE sample. </w:t>
       </w:r>
     </w:p>
     <w:p>
@@ -2842,7 +3012,19 @@
         <w:rPr>
           <w:sz w:val="24"/>
         </w:rPr>
-        <w:t xml:space="preserve">An ML model built with this data will skew somewhat to an older white Irish demographic (the ratio of males to females is also approximately 2:1). This data imbalance will introduce a bias in the auto ML triage recommendations. </w:t>
+        <w:t xml:space="preserve">An ML model built with this data will skew </w:t>
+      </w:r>
+      <w:r>
+        <w:rPr>
+          <w:sz w:val="24"/>
+        </w:rPr>
+        <w:t>to</w:t>
+      </w:r>
+      <w:r>
+        <w:rPr>
+          <w:sz w:val="24"/>
+        </w:rPr>
+        <w:t xml:space="preserve"> an older white Irish demographic (the ratio of males to females is also approximately 2:1). This data imbalance will introduce a bias in the auto ML triage recommendations. </w:t>
       </w:r>
     </w:p>
     <w:p>
@@ -2974,7 +3156,21 @@
         <w:rPr>
           <w:sz w:val="24"/>
         </w:rPr>
-        <w:t xml:space="preserve">The Project Predict lifecycle does allow for a process of re-training as new, more ethnically diverse patients are introduced into the system. </w:t>
+        <w:t xml:space="preserve">The Project Predict lifecycle does allow for a process of re-training as new, more ethnically diverse patients </w:t>
+      </w:r>
+      <w:proofErr w:type="gramStart"/>
+      <w:r>
+        <w:rPr>
+          <w:sz w:val="24"/>
+        </w:rPr>
+        <w:t>are introduced</w:t>
+      </w:r>
+      <w:proofErr w:type="gramEnd"/>
+      <w:r>
+        <w:rPr>
+          <w:sz w:val="24"/>
+        </w:rPr>
+        <w:t xml:space="preserve"> into the system. </w:t>
       </w:r>
     </w:p>
     <w:p>
@@ -2991,14 +3187,12 @@
         <w:lastRenderedPageBreak/>
         <w:t xml:space="preserve">However, this may take </w:t>
       </w:r>
-      <w:proofErr w:type="spellStart"/>
-      <w:r>
-        <w:rPr>
-          <w:sz w:val="24"/>
-        </w:rPr>
-        <w:t>to</w:t>
-      </w:r>
-      <w:proofErr w:type="spellEnd"/>
+      <w:r>
+        <w:rPr>
+          <w:sz w:val="24"/>
+        </w:rPr>
+        <w:t>too</w:t>
+      </w:r>
       <w:r>
         <w:rPr>
           <w:sz w:val="24"/>
@@ -3017,13 +3211,41 @@
         <w:rPr>
           <w:sz w:val="24"/>
         </w:rPr>
-        <w:t>A policy of artificial data generation is recommended to create ‘non-real’ patients that will temper the ‘real-world’ bias in the MLHealth triage modelling process.</w:t>
-      </w:r>
-      <w:r>
-        <w:rPr>
-          <w:sz w:val="24"/>
-        </w:rPr>
-        <w:t xml:space="preserve"> However, this must be approached with caution as ML research in other areas has shown that artificial techniques like SMOTE can also introduce distortion into ML datasets</w:t>
+        <w:t xml:space="preserve">A policy of artificial data generation </w:t>
+      </w:r>
+      <w:proofErr w:type="gramStart"/>
+      <w:r>
+        <w:rPr>
+          <w:sz w:val="24"/>
+        </w:rPr>
+        <w:t>is recommended</w:t>
+      </w:r>
+      <w:proofErr w:type="gramEnd"/>
+      <w:r>
+        <w:rPr>
+          <w:sz w:val="24"/>
+        </w:rPr>
+        <w:t xml:space="preserve"> to create ‘non-real’ patients that will temper the ‘real-world’ bias in the MLHealth triage modelling process.</w:t>
+      </w:r>
+      <w:r>
+        <w:rPr>
+          <w:sz w:val="24"/>
+        </w:rPr>
+        <w:t xml:space="preserve"> However, this must </w:t>
+      </w:r>
+      <w:proofErr w:type="gramStart"/>
+      <w:r>
+        <w:rPr>
+          <w:sz w:val="24"/>
+        </w:rPr>
+        <w:t>be approached</w:t>
+      </w:r>
+      <w:proofErr w:type="gramEnd"/>
+      <w:r>
+        <w:rPr>
+          <w:sz w:val="24"/>
+        </w:rPr>
+        <w:t xml:space="preserve"> with caution as ML research in other areas has shown that artificial techniques like SMOTE can also introduce distortion into ML datasets</w:t>
       </w:r>
       <w:r>
         <w:rPr>
@@ -3064,25 +3286,7 @@
           <w:iCs/>
           <w:sz w:val="24"/>
         </w:rPr>
-        <w:t>Adopting Advances in Neural Network ‘</w:t>
-      </w:r>
-      <w:proofErr w:type="spellStart"/>
-      <w:r>
-        <w:rPr>
-          <w:i/>
-          <w:iCs/>
-          <w:sz w:val="24"/>
-        </w:rPr>
-        <w:t>Explainability</w:t>
-      </w:r>
-      <w:proofErr w:type="spellEnd"/>
-      <w:r>
-        <w:rPr>
-          <w:i/>
-          <w:iCs/>
-          <w:sz w:val="24"/>
-        </w:rPr>
-        <w:t>’</w:t>
+        <w:t>Adopting Advances in Neural Network ‘Explainability’</w:t>
       </w:r>
     </w:p>
     <w:p>
@@ -3111,7 +3315,21 @@
         <w:rPr>
           <w:sz w:val="24"/>
         </w:rPr>
-        <w:t xml:space="preserve"> if a neural network model is to be deployed in Project Predict. Such an approach offers a feature ‘heat map’ that explains the attributes that primarily drove the triage recommendation.</w:t>
+        <w:t xml:space="preserve"> if a neural network model is to </w:t>
+      </w:r>
+      <w:proofErr w:type="gramStart"/>
+      <w:r>
+        <w:rPr>
+          <w:sz w:val="24"/>
+        </w:rPr>
+        <w:t>be deployed</w:t>
+      </w:r>
+      <w:proofErr w:type="gramEnd"/>
+      <w:r>
+        <w:rPr>
+          <w:sz w:val="24"/>
+        </w:rPr>
+        <w:t xml:space="preserve"> in Project Predict. Such an approach offers a feature ‘heat map’ that explains the attributes that primarily drove the triage recommendation.</w:t>
       </w:r>
     </w:p>
     <w:p>
@@ -3137,7 +3355,19 @@
         <w:rPr>
           <w:sz w:val="24"/>
         </w:rPr>
-        <w:t xml:space="preserve"> offer possible means of redress in the even</w:t>
+        <w:t xml:space="preserve"> offer </w:t>
+      </w:r>
+      <w:r>
+        <w:rPr>
+          <w:sz w:val="24"/>
+        </w:rPr>
+        <w:t>means</w:t>
+      </w:r>
+      <w:r>
+        <w:rPr>
+          <w:sz w:val="24"/>
+        </w:rPr>
+        <w:t xml:space="preserve"> of redress in the even</w:t>
       </w:r>
       <w:r>
         <w:rPr>
@@ -3264,21 +3494,35 @@
         <w:rPr>
           <w:sz w:val="24"/>
         </w:rPr>
-        <w:t>There is a somewhat informal perception that cloud-based data storage is inherently less secure than ‘</w:t>
-      </w:r>
+        <w:t xml:space="preserve">There is </w:t>
+      </w:r>
+      <w:proofErr w:type="spellStart"/>
       <w:proofErr w:type="gramStart"/>
       <w:r>
         <w:rPr>
           <w:sz w:val="24"/>
         </w:rPr>
-        <w:t>on-premise</w:t>
-      </w:r>
+        <w:t>a</w:t>
+      </w:r>
+      <w:proofErr w:type="spellEnd"/>
       <w:proofErr w:type="gramEnd"/>
       <w:r>
         <w:rPr>
           <w:sz w:val="24"/>
         </w:rPr>
-        <w:t>’ data storage. In reality</w:t>
+        <w:t xml:space="preserve"> </w:t>
+      </w:r>
+      <w:r>
+        <w:rPr>
+          <w:sz w:val="24"/>
+        </w:rPr>
+        <w:t>informal</w:t>
+      </w:r>
+      <w:r>
+        <w:rPr>
+          <w:sz w:val="24"/>
+        </w:rPr>
+        <w:t xml:space="preserve"> perception that cloud-based data storage is inherently less secure than ‘on-premise’ data storage. In reality</w:t>
       </w:r>
       <w:r>
         <w:rPr>
@@ -3296,7 +3540,7 @@
         <w:rPr>
           <w:sz w:val="24"/>
         </w:rPr>
-        <w:t>tends to be superior to many commercial in-house environments</w:t>
+        <w:t>tends to be superior to commercial in-house environments</w:t>
       </w:r>
       <w:r>
         <w:rPr>
@@ -3387,7 +3631,21 @@
         <w:rPr>
           <w:sz w:val="24"/>
         </w:rPr>
-        <w:t>Given the involvement of four major software and hardware providers in the delivery of Project Predict, it will be essential that rigid login profiles, and associated privileges, are established as early as possible in the development lifecycle.</w:t>
+        <w:t xml:space="preserve">Given the involvement of four major software and hardware providers in the delivery of Project Predict, it will be essential that rigid login profiles, and associated privileges, </w:t>
+      </w:r>
+      <w:proofErr w:type="gramStart"/>
+      <w:r>
+        <w:rPr>
+          <w:sz w:val="24"/>
+        </w:rPr>
+        <w:t>are established</w:t>
+      </w:r>
+      <w:proofErr w:type="gramEnd"/>
+      <w:r>
+        <w:rPr>
+          <w:sz w:val="24"/>
+        </w:rPr>
+        <w:t xml:space="preserve"> as early as possible in the development lifecycle.</w:t>
       </w:r>
     </w:p>
     <w:p>
@@ -3487,16 +3745,28 @@
         <w:rPr>
           <w:sz w:val="24"/>
         </w:rPr>
-        <w:t xml:space="preserve">Project Predict must adhere to legal requirements, as set out in Article 6 of the 2016 EU GDPR legislation, that each participated patient has given clear consent for their personal data to be collected, </w:t>
+        <w:t xml:space="preserve">Project Predict must adhere to legal requirements, as set out in Article 6 of the 2016 EU GDPR legislation, that each participated patient has given clear consent for their personal data to </w:t>
       </w:r>
       <w:proofErr w:type="gramStart"/>
       <w:r>
         <w:rPr>
           <w:sz w:val="24"/>
         </w:rPr>
-        <w:t>processed</w:t>
+        <w:t>be collected</w:t>
       </w:r>
       <w:proofErr w:type="gramEnd"/>
+      <w:r>
+        <w:rPr>
+          <w:sz w:val="24"/>
+        </w:rPr>
+        <w:t xml:space="preserve">, </w:t>
+      </w:r>
+      <w:r>
+        <w:rPr>
+          <w:sz w:val="24"/>
+        </w:rPr>
+        <w:t>processed,</w:t>
+      </w:r>
       <w:r>
         <w:rPr>
           <w:sz w:val="24"/>
@@ -3602,7 +3872,21 @@
         <w:rPr>
           <w:sz w:val="24"/>
         </w:rPr>
-        <w:t xml:space="preserve"> being made by the MLHealth ML </w:t>
+        <w:t xml:space="preserve"> </w:t>
+      </w:r>
+      <w:proofErr w:type="gramStart"/>
+      <w:r>
+        <w:rPr>
+          <w:sz w:val="24"/>
+        </w:rPr>
+        <w:t>being made</w:t>
+      </w:r>
+      <w:proofErr w:type="gramEnd"/>
+      <w:r>
+        <w:rPr>
+          <w:sz w:val="24"/>
+        </w:rPr>
+        <w:t xml:space="preserve"> by the MLHealth ML </w:t>
       </w:r>
       <w:r>
         <w:rPr>
@@ -3803,7 +4087,21 @@
         <w:rPr>
           <w:sz w:val="24"/>
         </w:rPr>
-        <w:t>Decide where and how patient data is stored, and for how long.</w:t>
+        <w:t xml:space="preserve">Decide where and how patient data </w:t>
+      </w:r>
+      <w:proofErr w:type="gramStart"/>
+      <w:r>
+        <w:rPr>
+          <w:sz w:val="24"/>
+        </w:rPr>
+        <w:t>is stored</w:t>
+      </w:r>
+      <w:proofErr w:type="gramEnd"/>
+      <w:r>
+        <w:rPr>
+          <w:sz w:val="24"/>
+        </w:rPr>
+        <w:t>, and for how long.</w:t>
       </w:r>
     </w:p>
     <w:p>
@@ -3891,7 +4189,19 @@
         <w:rPr>
           <w:sz w:val="24"/>
         </w:rPr>
-        <w:t>They are very interested in the specific outcome of the processing and will re-engineer patient data as required to improve ML model accuracy.</w:t>
+        <w:t xml:space="preserve">They are </w:t>
+      </w:r>
+      <w:r>
+        <w:rPr>
+          <w:sz w:val="24"/>
+        </w:rPr>
+        <w:t>interested</w:t>
+      </w:r>
+      <w:r>
+        <w:rPr>
+          <w:sz w:val="24"/>
+        </w:rPr>
+        <w:t xml:space="preserve"> in the specific outcome of the processing and will re-engineer patient data as required to improve ML model accuracy.</w:t>
       </w:r>
     </w:p>
     <w:p>
@@ -4278,31 +4588,43 @@
         </w:rPr>
         <w:t xml:space="preserve"> and will </w:t>
       </w:r>
+      <w:r>
+        <w:rPr>
+          <w:sz w:val="24"/>
+        </w:rPr>
+        <w:t>decide</w:t>
+      </w:r>
+      <w:r>
+        <w:rPr>
+          <w:sz w:val="24"/>
+        </w:rPr>
+        <w:t xml:space="preserve"> on appropriate medical interventions</w:t>
+      </w:r>
+      <w:r>
+        <w:rPr>
+          <w:sz w:val="24"/>
+        </w:rPr>
+        <w:t>.</w:t>
+      </w:r>
+      <w:r>
+        <w:rPr>
+          <w:sz w:val="24"/>
+        </w:rPr>
+        <w:t xml:space="preserve"> However, this </w:t>
+      </w:r>
       <w:proofErr w:type="gramStart"/>
       <w:r>
         <w:rPr>
           <w:sz w:val="24"/>
         </w:rPr>
-        <w:t>make a decision</w:t>
+        <w:t>is again done</w:t>
       </w:r>
       <w:proofErr w:type="gramEnd"/>
       <w:r>
         <w:rPr>
           <w:sz w:val="24"/>
         </w:rPr>
-        <w:t xml:space="preserve"> on appropriate medical interventions</w:t>
-      </w:r>
-      <w:r>
-        <w:rPr>
-          <w:sz w:val="24"/>
-        </w:rPr>
-        <w:t>.</w:t>
-      </w:r>
-      <w:r>
-        <w:rPr>
-          <w:sz w:val="24"/>
-        </w:rPr>
-        <w:t xml:space="preserve"> However, this is again done within the confines of an agreed contract with TriCARE, and the Triage Team does not own the data process. </w:t>
+        <w:t xml:space="preserve"> within the confines of an agreed contract with TriCARE, and the Triage Team does not own the data process. </w:t>
       </w:r>
     </w:p>
     <w:p>
@@ -4425,7 +4747,21 @@
         <w:rPr>
           <w:sz w:val="24"/>
         </w:rPr>
-        <w:t>They do not decide for how long patient data is stored in the system.</w:t>
+        <w:t xml:space="preserve">They do not decide for how long patient data </w:t>
+      </w:r>
+      <w:proofErr w:type="gramStart"/>
+      <w:r>
+        <w:rPr>
+          <w:sz w:val="24"/>
+        </w:rPr>
+        <w:t>is stored</w:t>
+      </w:r>
+      <w:proofErr w:type="gramEnd"/>
+      <w:r>
+        <w:rPr>
+          <w:sz w:val="24"/>
+        </w:rPr>
+        <w:t xml:space="preserve"> in the system.</w:t>
       </w:r>
     </w:p>
     <w:p>
@@ -4479,7 +4815,27 @@
         <w:rPr>
           <w:sz w:val="24"/>
         </w:rPr>
-        <w:t>All data processing implementation is carried out under contract agreement with a project Controller (TriCARE).</w:t>
+        <w:t xml:space="preserve">All data processing implementation </w:t>
+      </w:r>
+      <w:proofErr w:type="gramStart"/>
+      <w:r>
+        <w:rPr>
+          <w:sz w:val="24"/>
+        </w:rPr>
+        <w:t xml:space="preserve">is </w:t>
+      </w:r>
+      <w:r>
+        <w:rPr>
+          <w:sz w:val="24"/>
+        </w:rPr>
+        <w:t>conducted</w:t>
+      </w:r>
+      <w:proofErr w:type="gramEnd"/>
+      <w:r>
+        <w:rPr>
+          <w:sz w:val="24"/>
+        </w:rPr>
+        <w:t xml:space="preserve"> under contract agreement with a project Controller (TriCARE).</w:t>
       </w:r>
     </w:p>
     <w:p>
@@ -5248,7 +5604,19 @@
         <w:rPr>
           <w:sz w:val="24"/>
         </w:rPr>
-        <w:t>GSPR legislation is very clear on the ‘right to erasure’</w:t>
+        <w:t xml:space="preserve">GSPR legislation is </w:t>
+      </w:r>
+      <w:r>
+        <w:rPr>
+          <w:sz w:val="24"/>
+        </w:rPr>
+        <w:t>clear</w:t>
+      </w:r>
+      <w:r>
+        <w:rPr>
+          <w:sz w:val="24"/>
+        </w:rPr>
+        <w:t xml:space="preserve"> on the ‘right to erasure’</w:t>
       </w:r>
       <w:r>
         <w:rPr>
@@ -5283,7 +5651,21 @@
         <w:rPr>
           <w:sz w:val="24"/>
         </w:rPr>
-        <w:t xml:space="preserve">Joint Controllers within MLHealth and TriCARE must respond as quickly as possible to such a request and provide evidence that the patient data was deleted from the project data stores. </w:t>
+        <w:t xml:space="preserve">Joint Controllers within MLHealth and TriCARE must respond as quickly as possible to such a request and provide evidence that the patient data </w:t>
+      </w:r>
+      <w:proofErr w:type="gramStart"/>
+      <w:r>
+        <w:rPr>
+          <w:sz w:val="24"/>
+        </w:rPr>
+        <w:t>was deleted</w:t>
+      </w:r>
+      <w:proofErr w:type="gramEnd"/>
+      <w:r>
+        <w:rPr>
+          <w:sz w:val="24"/>
+        </w:rPr>
+        <w:t xml:space="preserve"> from the project data stores. </w:t>
       </w:r>
     </w:p>
     <w:p>
@@ -5352,7 +5734,21 @@
         <w:rPr>
           <w:sz w:val="24"/>
         </w:rPr>
-        <w:t>The following ethical and privacy risk matrix has been defined for the lifecycle of Project Predict, based on the risk assessment guide below.</w:t>
+        <w:t xml:space="preserve">The following ethical and privacy risk matrix has </w:t>
+      </w:r>
+      <w:proofErr w:type="gramStart"/>
+      <w:r>
+        <w:rPr>
+          <w:sz w:val="24"/>
+        </w:rPr>
+        <w:t>been defined</w:t>
+      </w:r>
+      <w:proofErr w:type="gramEnd"/>
+      <w:r>
+        <w:rPr>
+          <w:sz w:val="24"/>
+        </w:rPr>
+        <w:t xml:space="preserve"> for the lifecycle of Project Predict, based on the risk assessment guide below.</w:t>
       </w:r>
     </w:p>
     <w:p>
@@ -5533,7 +5929,6 @@
                 <w:color w:val="FFFFFF" w:themeColor="background1"/>
               </w:rPr>
             </w:pPr>
-            <w:proofErr w:type="spellStart"/>
             <w:r>
               <w:rPr>
                 <w:b/>
@@ -5542,25 +5937,14 @@
               </w:rPr>
               <w:t>Sev</w:t>
             </w:r>
-            <w:proofErr w:type="spellEnd"/>
             <w:r>
               <w:rPr>
                 <w:b/>
                 <w:bCs/>
                 <w:color w:val="FFFFFF" w:themeColor="background1"/>
               </w:rPr>
-              <w:t>*</w:t>
-            </w:r>
-            <w:proofErr w:type="spellStart"/>
-            <w:r>
-              <w:rPr>
-                <w:b/>
-                <w:bCs/>
-                <w:color w:val="FFFFFF" w:themeColor="background1"/>
-              </w:rPr>
-              <w:t>Lik</w:t>
-            </w:r>
-            <w:proofErr w:type="spellEnd"/>
+              <w:t>*Lik</w:t>
+            </w:r>
           </w:p>
         </w:tc>
         <w:tc>
@@ -5622,7 +6006,13 @@
               <w:ind w:left="0"/>
             </w:pPr>
             <w:r>
-              <w:t>A number of pat</w:t>
+              <w:t xml:space="preserve">A </w:t>
+            </w:r>
+            <w:r>
+              <w:t>proportion</w:t>
+            </w:r>
+            <w:r>
+              <w:t xml:space="preserve"> of pat</w:t>
             </w:r>
             <w:r>
               <w:t>ients involved in the Project Predict lifecycle will be elderly and may be uncertain about their data rights, in terms of access and removal.</w:t>
@@ -5756,10 +6146,7 @@
               <w:ind w:left="0"/>
             </w:pPr>
             <w:r>
-              <w:t>This must cover data access rights throughout the four years of the project and include specific reference to the Year 3</w:t>
-            </w:r>
-            <w:r>
-              <w:t xml:space="preserve"> survey.</w:t>
+              <w:t>This must cover data access rights throughout the four years of the project and include specific reference to the Year 3 survey.</w:t>
             </w:r>
           </w:p>
         </w:tc>
@@ -5899,7 +6286,6 @@
                 <w:color w:val="FFFFFF" w:themeColor="background1"/>
               </w:rPr>
             </w:pPr>
-            <w:proofErr w:type="spellStart"/>
             <w:r>
               <w:rPr>
                 <w:b/>
@@ -5908,25 +6294,14 @@
               </w:rPr>
               <w:t>Sev</w:t>
             </w:r>
-            <w:proofErr w:type="spellEnd"/>
             <w:r>
               <w:rPr>
                 <w:b/>
                 <w:bCs/>
                 <w:color w:val="FFFFFF" w:themeColor="background1"/>
               </w:rPr>
-              <w:t>*</w:t>
-            </w:r>
-            <w:proofErr w:type="spellStart"/>
-            <w:r>
-              <w:rPr>
-                <w:b/>
-                <w:bCs/>
-                <w:color w:val="FFFFFF" w:themeColor="background1"/>
-              </w:rPr>
-              <w:t>Lik</w:t>
-            </w:r>
-            <w:proofErr w:type="spellEnd"/>
+              <w:t>*Lik</w:t>
+            </w:r>
           </w:p>
         </w:tc>
         <w:tc>
@@ -5997,7 +6372,15 @@
               <w:t xml:space="preserve">th </w:t>
             </w:r>
             <w:r>
-              <w:t>ML models offer the potential of faster triage response to patient health issues. However, the models are built on a relatively small survey of data, and one that we believe lacks certain elements of diversity. An automated triage decision must not generate a TriCARE response that is potentially inaccurate, and distressing to a patient.</w:t>
+              <w:t xml:space="preserve">ML models offer the potential of faster triage response to patient health issues. However, the models </w:t>
+            </w:r>
+            <w:proofErr w:type="gramStart"/>
+            <w:r>
+              <w:t>are built</w:t>
+            </w:r>
+            <w:proofErr w:type="gramEnd"/>
+            <w:r>
+              <w:t xml:space="preserve"> on a relatively small survey of data, and one that we believe lacks certain elements of diversity. An automated triage decision must not generate a TriCARE response that is potentially inaccurate, and distressing to a patient.</w:t>
             </w:r>
           </w:p>
           <w:p>
@@ -6091,10 +6474,7 @@
               <w:ind w:left="0"/>
             </w:pPr>
             <w:r>
-              <w:t>1</w:t>
-            </w:r>
-            <w:r>
-              <w:t>2</w:t>
+              <w:t>12</w:t>
             </w:r>
           </w:p>
         </w:tc>
@@ -6108,7 +6488,13 @@
               <w:ind w:left="0"/>
             </w:pPr>
             <w:r>
-              <w:t>The DPIA flagged concerns with the spread of diversity in the 500 members of the Project predict sample population.</w:t>
+              <w:t xml:space="preserve">The DPIA flagged concerns with the spread of diversity in the </w:t>
+            </w:r>
+            <w:r>
+              <w:t>five hundred</w:t>
+            </w:r>
+            <w:r>
+              <w:t xml:space="preserve"> members of the Project predict sample population.</w:t>
             </w:r>
           </w:p>
           <w:p/>
@@ -6117,7 +6503,15 @@
               <w:ind w:left="0"/>
             </w:pPr>
             <w:r>
-              <w:t>It is strongly recommended that artificial data ‘profiles’ are added to the modelling data so that triage recommendations are not skewed towards an elderly white male class.</w:t>
+              <w:t xml:space="preserve">It </w:t>
+            </w:r>
+            <w:proofErr w:type="gramStart"/>
+            <w:r>
+              <w:t>is strongly recommended</w:t>
+            </w:r>
+            <w:proofErr w:type="gramEnd"/>
+            <w:r>
+              <w:t xml:space="preserve"> that artificial data ‘profiles’ are added to the modelling data so that triage recommendations are not skewed towards an elderly white male class.</w:t>
             </w:r>
           </w:p>
           <w:p>
@@ -6154,7 +6548,15 @@
               <w:ind w:left="0"/>
             </w:pPr>
             <w:r>
-              <w:t>TriCARE is clearly an organisation that has connections with the broader Healthcare industry. Project Predict data could be a valuable commodity for other players in the sector. How can this be addressed?</w:t>
+              <w:t xml:space="preserve">TriCARE is clearly an organisation that has connections with the broader Healthcare industry. Project Predict data could be a valuable commodity for other players in the sector. How can this </w:t>
+            </w:r>
+            <w:proofErr w:type="gramStart"/>
+            <w:r>
+              <w:t>be addressed</w:t>
+            </w:r>
+            <w:proofErr w:type="gramEnd"/>
+            <w:r>
+              <w:t>?</w:t>
             </w:r>
           </w:p>
           <w:p>
@@ -6406,7 +6808,6 @@
                 <w:color w:val="FFFFFF" w:themeColor="background1"/>
               </w:rPr>
             </w:pPr>
-            <w:proofErr w:type="spellStart"/>
             <w:r>
               <w:rPr>
                 <w:b/>
@@ -6415,25 +6816,14 @@
               </w:rPr>
               <w:t>Sev</w:t>
             </w:r>
-            <w:proofErr w:type="spellEnd"/>
             <w:r>
               <w:rPr>
                 <w:b/>
                 <w:bCs/>
                 <w:color w:val="FFFFFF" w:themeColor="background1"/>
               </w:rPr>
-              <w:t>*</w:t>
-            </w:r>
-            <w:proofErr w:type="spellStart"/>
-            <w:r>
-              <w:rPr>
-                <w:b/>
-                <w:bCs/>
-                <w:color w:val="FFFFFF" w:themeColor="background1"/>
-              </w:rPr>
-              <w:t>Lik</w:t>
-            </w:r>
-            <w:proofErr w:type="spellEnd"/>
+              <w:t>*Lik</w:t>
+            </w:r>
           </w:p>
         </w:tc>
         <w:tc>
@@ -6488,7 +6878,15 @@
               <w:ind w:left="0"/>
             </w:pPr>
             <w:r>
-              <w:t>Early intervention to either an emergency condition, or a more gradual deterioration in health, by Medic Sensors, and the data decisions within the TriCARE/MLHealth system, can improve the longer-term well-being of a patient. It can be argued that this is exactly why patients sign up to TriCARE in the first place – they wish to extend quality of life for themselves, if possible.</w:t>
+              <w:t xml:space="preserve">Early intervention to either an emergency condition, or a more gradual deterioration in health, by Medic Sensors, and the data decisions within the TriCARE/MLHealth system, can improve the longer-term well-being of a patient. It can </w:t>
+            </w:r>
+            <w:proofErr w:type="gramStart"/>
+            <w:r>
+              <w:t>be argued</w:t>
+            </w:r>
+            <w:proofErr w:type="gramEnd"/>
+            <w:r>
+              <w:t xml:space="preserve"> that this is exactly why patients sign up to TriCARE in the first place – they wish to extend quality of life for themselves, if possible.</w:t>
             </w:r>
           </w:p>
           <w:p>
@@ -6602,13 +7000,19 @@
             <w:r>
               <w:t xml:space="preserve">The ‘risk’ in this instance is that not joining the Project Predict programme will prevent early detection of serious illness. </w:t>
             </w:r>
+            <w:r>
+              <w:t>Therefore,</w:t>
+            </w:r>
+            <w:r>
+              <w:t xml:space="preserve"> once the client has given explicit, written consent to join Project Predict then it </w:t>
+            </w:r>
             <w:proofErr w:type="gramStart"/>
             <w:r>
-              <w:t>Therefore</w:t>
+              <w:t>is expected</w:t>
             </w:r>
             <w:proofErr w:type="gramEnd"/>
             <w:r>
-              <w:t xml:space="preserve"> once the client has given explicit, written consent to join Project Predict then it is expected that their medical data becomes part of this data ecosystem.</w:t>
+              <w:t xml:space="preserve"> that their medical data becomes part of this data ecosystem.</w:t>
             </w:r>
           </w:p>
         </w:tc>
@@ -6640,7 +7044,23 @@
               <w:ind w:left="0"/>
             </w:pPr>
             <w:r>
-              <w:t>There is a constant recoding of daily patient data, which is then supplemented by the Year 3 Trial survey information. This means that patient data will have to be identifiable at all stages in the Project Predict process. Is it clear who has access to these identifiers and how they are used?</w:t>
+              <w:t xml:space="preserve">There is a constant recoding of daily patient data, which </w:t>
+            </w:r>
+            <w:proofErr w:type="gramStart"/>
+            <w:r>
+              <w:t>is then supplemented</w:t>
+            </w:r>
+            <w:proofErr w:type="gramEnd"/>
+            <w:r>
+              <w:t xml:space="preserve"> by the Year 3 Trial survey information. This means that patient data will have to be identifiable at all stages in the Project Predict process. Is it clear who has access to these identifiers and how they </w:t>
+            </w:r>
+            <w:proofErr w:type="gramStart"/>
+            <w:r>
+              <w:t>are used</w:t>
+            </w:r>
+            <w:proofErr w:type="gramEnd"/>
+            <w:r>
+              <w:t>?</w:t>
             </w:r>
           </w:p>
           <w:p>
@@ -6744,15 +7164,31 @@
               <w:ind w:left="0"/>
             </w:pPr>
             <w:r>
-              <w:t>It is expected that DigiHealth will implement a system that linking PII to a specific individual will only be available to a minority of MLHealth and TriCARE staff.</w:t>
-            </w:r>
-          </w:p>
-          <w:p>
-            <w:pPr>
-              <w:ind w:left="0"/>
-            </w:pPr>
-            <w:r>
-              <w:t>Access will only be available for specific purposes and access will be tracked in an audit log for later scrutiny should any data breach occur.</w:t>
+              <w:t xml:space="preserve">It </w:t>
+            </w:r>
+            <w:proofErr w:type="gramStart"/>
+            <w:r>
+              <w:t>is expected</w:t>
+            </w:r>
+            <w:proofErr w:type="gramEnd"/>
+            <w:r>
+              <w:t xml:space="preserve"> that DigiHealth will implement a system that linking PII to a specific individual will only be available to a minority of MLHealth and TriCARE staff.</w:t>
+            </w:r>
+          </w:p>
+          <w:p>
+            <w:pPr>
+              <w:ind w:left="0"/>
+            </w:pPr>
+            <w:r>
+              <w:t xml:space="preserve">Access will only be available for specific purposes and access will </w:t>
+            </w:r>
+            <w:proofErr w:type="gramStart"/>
+            <w:r>
+              <w:t>be tracked</w:t>
+            </w:r>
+            <w:proofErr w:type="gramEnd"/>
+            <w:r>
+              <w:t xml:space="preserve"> in an audit log for later scrutiny should any data breach occur.</w:t>
             </w:r>
           </w:p>
         </w:tc>
@@ -6895,7 +7331,6 @@
                 <w:color w:val="FFFFFF" w:themeColor="background1"/>
               </w:rPr>
             </w:pPr>
-            <w:proofErr w:type="spellStart"/>
             <w:r>
               <w:rPr>
                 <w:b/>
@@ -6904,25 +7339,14 @@
               </w:rPr>
               <w:t>Sev</w:t>
             </w:r>
-            <w:proofErr w:type="spellEnd"/>
             <w:r>
               <w:rPr>
                 <w:b/>
                 <w:bCs/>
                 <w:color w:val="FFFFFF" w:themeColor="background1"/>
               </w:rPr>
-              <w:t>*</w:t>
-            </w:r>
-            <w:proofErr w:type="spellStart"/>
-            <w:r>
-              <w:rPr>
-                <w:b/>
-                <w:bCs/>
-                <w:color w:val="FFFFFF" w:themeColor="background1"/>
-              </w:rPr>
-              <w:t>Lik</w:t>
-            </w:r>
-            <w:proofErr w:type="spellEnd"/>
+              <w:t>*Lik</w:t>
+            </w:r>
           </w:p>
         </w:tc>
         <w:tc>
@@ -6980,7 +7404,15 @@
               <w:t>Every in</w:t>
             </w:r>
             <w:r>
-              <w:t xml:space="preserve">dividual competent adult is entitled to determine how they interpret and react to medical advice. Project Predict should not force triage decisions on a patient or refer this information to an external medical agency (hospital, etc.) without a patient’s consent. </w:t>
+              <w:t xml:space="preserve">dividual competent adult </w:t>
+            </w:r>
+            <w:proofErr w:type="gramStart"/>
+            <w:r>
+              <w:t>is entitled</w:t>
+            </w:r>
+            <w:proofErr w:type="gramEnd"/>
+            <w:r>
+              <w:t xml:space="preserve"> to determine how they interpret and react to medical advice. Project Predict should not force triage decisions on a patient or refer this information to an external medical agency (hospital, etc.) without a patient’s consent. </w:t>
             </w:r>
           </w:p>
           <w:p>
@@ -7091,7 +7523,15 @@
               <w:ind w:left="0"/>
             </w:pPr>
             <w:r>
-              <w:t>However, there must be an ‘opt-out’ decision that can be captured after the TriCARE Triage team has assessed the recommendation from the nurse/ML model. Triage information must not leave the Project Predict data perimeter unless explicitly agreed by the patient.</w:t>
+              <w:t xml:space="preserve">However, there must be an ‘opt-out’ decision that can </w:t>
+            </w:r>
+            <w:proofErr w:type="gramStart"/>
+            <w:r>
+              <w:t>be captured</w:t>
+            </w:r>
+            <w:proofErr w:type="gramEnd"/>
+            <w:r>
+              <w:t xml:space="preserve"> after the TriCARE Triage team has assessed the recommendation from the nurse/ML model. Triage information must not leave the Project Predict data perimeter unless explicitly agreed by the patient.</w:t>
             </w:r>
           </w:p>
           <w:p/>
@@ -7100,7 +7540,21 @@
               <w:ind w:left="0"/>
             </w:pPr>
             <w:r>
-              <w:t>If the patient is unable to provide this triage consent, due to a very serious medical condition, the TriCARE employees should be empowered to act on the patient’s behalf.</w:t>
+              <w:t xml:space="preserve">If the patient is unable to provide this triage consent, due to </w:t>
+            </w:r>
+            <w:r>
+              <w:t>a profoundly serious</w:t>
+            </w:r>
+            <w:r>
+              <w:t xml:space="preserve"> medical condition, the TriCARE employees should </w:t>
+            </w:r>
+            <w:proofErr w:type="gramStart"/>
+            <w:r>
+              <w:t>be empowered</w:t>
+            </w:r>
+            <w:proofErr w:type="gramEnd"/>
+            <w:r>
+              <w:t xml:space="preserve"> to act on the patient’s behalf.</w:t>
             </w:r>
           </w:p>
           <w:p>
@@ -7243,7 +7697,6 @@
                 <w:color w:val="FFFFFF" w:themeColor="background1"/>
               </w:rPr>
             </w:pPr>
-            <w:proofErr w:type="spellStart"/>
             <w:r>
               <w:rPr>
                 <w:b/>
@@ -7252,25 +7705,14 @@
               </w:rPr>
               <w:t>Sev</w:t>
             </w:r>
-            <w:proofErr w:type="spellEnd"/>
             <w:r>
               <w:rPr>
                 <w:b/>
                 <w:bCs/>
                 <w:color w:val="FFFFFF" w:themeColor="background1"/>
               </w:rPr>
-              <w:t>*</w:t>
-            </w:r>
-            <w:proofErr w:type="spellStart"/>
-            <w:r>
-              <w:rPr>
-                <w:b/>
-                <w:bCs/>
-                <w:color w:val="FFFFFF" w:themeColor="background1"/>
-              </w:rPr>
-              <w:t>Lik</w:t>
-            </w:r>
-            <w:proofErr w:type="spellEnd"/>
+              <w:t>*Lik</w:t>
+            </w:r>
           </w:p>
         </w:tc>
         <w:tc>
@@ -7430,7 +7872,23 @@
               <w:ind w:left="0"/>
             </w:pPr>
             <w:r>
-              <w:t>Survey. The trial interview sessions are intended to take place either at patient’s home address, or over the phone. Ideally, patients will be briefed well in advance on the purpose of this survey and be willing to get involved.</w:t>
+              <w:t xml:space="preserve">Survey. The trial interview sessions </w:t>
+            </w:r>
+            <w:proofErr w:type="gramStart"/>
+            <w:r>
+              <w:t>are intended</w:t>
+            </w:r>
+            <w:proofErr w:type="gramEnd"/>
+            <w:r>
+              <w:t xml:space="preserve"> to take place either at patient’s home address, or over the phone. Ideally, patients will </w:t>
+            </w:r>
+            <w:proofErr w:type="gramStart"/>
+            <w:r>
+              <w:t>be briefed</w:t>
+            </w:r>
+            <w:proofErr w:type="gramEnd"/>
+            <w:r>
+              <w:t xml:space="preserve"> well in advance on the purpose of this survey and be willing to get involved.</w:t>
             </w:r>
           </w:p>
           <w:p/>
@@ -7597,7 +8055,6 @@
                 <w:color w:val="FFFFFF" w:themeColor="background1"/>
               </w:rPr>
             </w:pPr>
-            <w:proofErr w:type="spellStart"/>
             <w:r>
               <w:rPr>
                 <w:b/>
@@ -7606,25 +8063,14 @@
               </w:rPr>
               <w:t>Sev</w:t>
             </w:r>
-            <w:proofErr w:type="spellEnd"/>
             <w:r>
               <w:rPr>
                 <w:b/>
                 <w:bCs/>
                 <w:color w:val="FFFFFF" w:themeColor="background1"/>
               </w:rPr>
-              <w:t>*</w:t>
-            </w:r>
-            <w:proofErr w:type="spellStart"/>
-            <w:r>
-              <w:rPr>
-                <w:b/>
-                <w:bCs/>
-                <w:color w:val="FFFFFF" w:themeColor="background1"/>
-              </w:rPr>
-              <w:t>Lik</w:t>
-            </w:r>
-            <w:proofErr w:type="spellEnd"/>
+              <w:t>*Lik</w:t>
+            </w:r>
           </w:p>
         </w:tc>
         <w:tc>
@@ -7820,7 +8266,15 @@
               <w:ind w:left="0"/>
             </w:pPr>
             <w:r>
-              <w:t>The Medic sensors are also calibrated to build an ongoing daily history for a patient. This can have the benefit of highlighting emerging conditions and recommending treatment early. This is beneficial to both the patient and to the broader health service by avoiding later (and costly) emergency intervention.</w:t>
+              <w:t xml:space="preserve">The Medic sensors </w:t>
+            </w:r>
+            <w:proofErr w:type="gramStart"/>
+            <w:r>
+              <w:t>are also calibrated</w:t>
+            </w:r>
+            <w:proofErr w:type="gramEnd"/>
+            <w:r>
+              <w:t xml:space="preserve"> to build an ongoing daily history for a patient. This can have the benefit of highlighting emerging conditions and recommending treatment early. This is beneficial to both the patient and to the broader health service by avoiding later (and costly) emergency intervention.</w:t>
             </w:r>
           </w:p>
           <w:p>
@@ -8042,7 +8496,6 @@
                 <w:color w:val="FFFFFF" w:themeColor="background1"/>
               </w:rPr>
             </w:pPr>
-            <w:proofErr w:type="spellStart"/>
             <w:r>
               <w:rPr>
                 <w:b/>
@@ -8051,25 +8504,14 @@
               </w:rPr>
               <w:t>Sev</w:t>
             </w:r>
-            <w:proofErr w:type="spellEnd"/>
             <w:r>
               <w:rPr>
                 <w:b/>
                 <w:bCs/>
                 <w:color w:val="FFFFFF" w:themeColor="background1"/>
               </w:rPr>
-              <w:t>*</w:t>
-            </w:r>
-            <w:proofErr w:type="spellStart"/>
-            <w:r>
-              <w:rPr>
-                <w:b/>
-                <w:bCs/>
-                <w:color w:val="FFFFFF" w:themeColor="background1"/>
-              </w:rPr>
-              <w:t>Lik</w:t>
-            </w:r>
-            <w:proofErr w:type="spellEnd"/>
+              <w:t>*Lik</w:t>
+            </w:r>
           </w:p>
         </w:tc>
         <w:tc>
@@ -8243,7 +8685,15 @@
               <w:ind w:left="0"/>
             </w:pPr>
             <w:r>
-              <w:t xml:space="preserve">All MLHealth and TriCARE company directors will be required to make a declaration that the understand their data responsibilities under GDPR/Irish Data Protection legislation. </w:t>
+              <w:t xml:space="preserve">All MLHealth and TriCARE company directors will </w:t>
+            </w:r>
+            <w:proofErr w:type="gramStart"/>
+            <w:r>
+              <w:t>be required</w:t>
+            </w:r>
+            <w:proofErr w:type="gramEnd"/>
+            <w:r>
+              <w:t xml:space="preserve"> to make a declaration that the understand their data responsibilities under GDPR/Irish Data Protection legislation. </w:t>
             </w:r>
           </w:p>
           <w:p/>
@@ -8261,13 +8711,15 @@
               <w:ind w:left="0"/>
             </w:pPr>
             <w:r>
-              <w:t>(The is a core assumption in the establishment of Project Predict, hence the likelihood of an issue is considered ‘remote’</w:t>
-            </w:r>
-            <w:r>
-              <w:t>)</w:t>
-            </w:r>
-            <w:r>
-              <w:t>.</w:t>
+              <w:t xml:space="preserve">(The is a core assumption in the establishment of Project Predict, hence the likelihood of an issue </w:t>
+            </w:r>
+            <w:proofErr w:type="gramStart"/>
+            <w:r>
+              <w:t>is considered</w:t>
+            </w:r>
+            <w:proofErr w:type="gramEnd"/>
+            <w:r>
+              <w:t xml:space="preserve"> ‘remote’).</w:t>
             </w:r>
           </w:p>
           <w:p>
@@ -8412,7 +8864,6 @@
                 <w:color w:val="FFFFFF" w:themeColor="background1"/>
               </w:rPr>
             </w:pPr>
-            <w:proofErr w:type="spellStart"/>
             <w:r>
               <w:rPr>
                 <w:b/>
@@ -8421,25 +8872,14 @@
               </w:rPr>
               <w:t>Sev</w:t>
             </w:r>
-            <w:proofErr w:type="spellEnd"/>
             <w:r>
               <w:rPr>
                 <w:b/>
                 <w:bCs/>
                 <w:color w:val="FFFFFF" w:themeColor="background1"/>
               </w:rPr>
-              <w:t>*</w:t>
-            </w:r>
-            <w:proofErr w:type="spellStart"/>
-            <w:r>
-              <w:rPr>
-                <w:b/>
-                <w:bCs/>
-                <w:color w:val="FFFFFF" w:themeColor="background1"/>
-              </w:rPr>
-              <w:t>Lik</w:t>
-            </w:r>
-            <w:proofErr w:type="spellEnd"/>
+              <w:t>*Lik</w:t>
+            </w:r>
           </w:p>
         </w:tc>
         <w:tc>
@@ -8501,7 +8941,15 @@
               <w:ind w:left="0"/>
             </w:pPr>
             <w:r>
-              <w:t>If a patient is unwilling to share identifiable personal medical data, they will be excluded from Project Predict. Does this set a precedent for future similar systems? Is PII always an essential ingredient for such systems?</w:t>
+              <w:t xml:space="preserve">If a patient is unwilling to share identifiable personal medical data, they will </w:t>
+            </w:r>
+            <w:proofErr w:type="gramStart"/>
+            <w:r>
+              <w:t>be excluded</w:t>
+            </w:r>
+            <w:proofErr w:type="gramEnd"/>
+            <w:r>
+              <w:t xml:space="preserve"> from Project Predict. Does this set a precedent for future similar systems? Is PII always an essential ingredient for such systems?</w:t>
             </w:r>
           </w:p>
           <w:p>
@@ -8783,21 +9231,7 @@
         <w:rPr>
           <w:sz w:val="24"/>
         </w:rPr>
-        <w:t xml:space="preserve">[5] </w:t>
-      </w:r>
-      <w:proofErr w:type="spellStart"/>
-      <w:r>
-        <w:rPr>
-          <w:sz w:val="24"/>
-        </w:rPr>
-        <w:t>Orwa</w:t>
-      </w:r>
-      <w:proofErr w:type="spellEnd"/>
-      <w:r>
-        <w:rPr>
-          <w:sz w:val="24"/>
-        </w:rPr>
-        <w:t xml:space="preserve">, P. (2020). Replication As A Way To Achieve Interoperability in Healthcare. Retrieved 9 May 2022, from </w:t>
+        <w:t xml:space="preserve">[5] Orwa, P. (2020). Replication As A Way To Achieve Interoperability in Healthcare. Retrieved 9 May 2022, from </w:t>
       </w:r>
       <w:hyperlink r:id="rId25" w:history="1">
         <w:r>
@@ -8908,21 +9342,7 @@
         <w:rPr>
           <w:sz w:val="24"/>
         </w:rPr>
-        <w:t xml:space="preserve">[9] </w:t>
-      </w:r>
-      <w:proofErr w:type="spellStart"/>
-      <w:r>
-        <w:rPr>
-          <w:sz w:val="24"/>
-        </w:rPr>
-        <w:t>Clouder</w:t>
-      </w:r>
-      <w:proofErr w:type="spellEnd"/>
-      <w:r>
-        <w:rPr>
-          <w:sz w:val="24"/>
-        </w:rPr>
-        <w:t xml:space="preserve">, A. (2021). Top 10 Benefits of Cloud Computing. Retrieved 10 May 2022, from </w:t>
+        <w:t xml:space="preserve">[9] Clouder, A. (2021). Top 10 Benefits of Cloud Computing. Retrieved 10 May 2022, from </w:t>
       </w:r>
       <w:hyperlink r:id="rId27" w:history="1">
         <w:r>
@@ -9037,21 +9457,7 @@
         <w:rPr>
           <w:sz w:val="24"/>
         </w:rPr>
-        <w:t xml:space="preserve">[14] What is personal </w:t>
-      </w:r>
-      <w:proofErr w:type="gramStart"/>
-      <w:r>
-        <w:rPr>
-          <w:sz w:val="24"/>
-        </w:rPr>
-        <w:t>data?.</w:t>
-      </w:r>
-      <w:proofErr w:type="gramEnd"/>
-      <w:r>
-        <w:rPr>
-          <w:sz w:val="24"/>
-        </w:rPr>
-        <w:t xml:space="preserve"> (2022). Retrieved 10 May 2022, from </w:t>
+        <w:t xml:space="preserve">[14] What is personal data?. (2022). Retrieved 10 May 2022, from </w:t>
       </w:r>
       <w:hyperlink r:id="rId32" w:anchor="pd5" w:history="1">
         <w:r>
@@ -15088,59 +15494,7 @@
 </file>
 
 <file path=customXml/item1.xml><?xml version="1.0" encoding="utf-8"?>
-<p:properties xmlns:p="http://schemas.microsoft.com/office/2006/metadata/properties" xmlns:xsi="http://www.w3.org/2001/XMLSchema-instance" xmlns:pc="http://schemas.microsoft.com/office/infopath/2007/PartnerControls">
-  <documentManagement>
-    <TaxKeywordTaxHTField xmlns="5c1b9bb2-1639-4569-abf8-361ff49d18c0">
-      <Terms xmlns="http://schemas.microsoft.com/office/infopath/2007/PartnerControls">
-        <TermInfo xmlns="http://schemas.microsoft.com/office/infopath/2007/PartnerControls">
-          <TermName>Programming for Big Data CA</TermName>
-          <TermId>11111111-1111-1111-1111-111111111111</TermId>
-        </TermInfo>
-      </Terms>
-    </TaxKeywordTaxHTField>
-    <TaxCatchAll xmlns="5c1b9bb2-1639-4569-abf8-361ff49d18c0">
-      <Value>168</Value>
-      <Value>6</Value>
-      <Value>4</Value>
-      <Value>3</Value>
-      <Value>167</Value>
-      <Value>1</Value>
-    </TaxCatchAll>
-    <k375496e9e1d4cf7b8304db24b3b1dc5 xmlns="5c1b9bb2-1639-4569-abf8-361ff49d18c0">
-      <Terms xmlns="http://schemas.microsoft.com/office/infopath/2007/PartnerControls"/>
-    </k375496e9e1d4cf7b8304db24b3b1dc5>
-    <Doc.No. xmlns="5c1b9bb2-1639-4569-abf8-361ff49d18c0" xsi:nil="true"/>
-    <k0b2f826cebc49b399f646925834cd57 xmlns="5c1b9bb2-1639-4569-abf8-361ff49d18c0">
-      <Terms xmlns="http://schemas.microsoft.com/office/infopath/2007/PartnerControls">
-        <TermInfo xmlns="http://schemas.microsoft.com/office/infopath/2007/PartnerControls">
-          <TermName xmlns="http://schemas.microsoft.com/office/infopath/2007/PartnerControls">No</TermName>
-          <TermId xmlns="http://schemas.microsoft.com/office/infopath/2007/PartnerControls">db5cd7d0-819b-410f-962f-6615d83ad4b0</TermId>
-        </TermInfo>
-      </Terms>
-    </k0b2f826cebc49b399f646925834cd57>
-    <m6282953a1324c7dbf10c941a684715f xmlns="5c1b9bb2-1639-4569-abf8-361ff49d18c0">
-      <Terms xmlns="http://schemas.microsoft.com/office/infopath/2007/PartnerControls"/>
-    </m6282953a1324c7dbf10c941a684715f>
-    <RoutingRuleDescription xmlns="http://schemas.microsoft.com/sharepoint/v3" xsi:nil="true"/>
-    <Location xmlns="http://schemas.microsoft.com/sharepoint/v3/fields" xsi:nil="true"/>
-    <cccaafc1256d40b09cc783bfe22f5c32 xmlns="5c1b9bb2-1639-4569-abf8-361ff49d18c0">
-      <Terms xmlns="http://schemas.microsoft.com/office/infopath/2007/PartnerControls">
-        <TermInfo xmlns="http://schemas.microsoft.com/office/infopath/2007/PartnerControls">
-          <TermName xmlns="http://schemas.microsoft.com/office/infopath/2007/PartnerControls">None</TermName>
-          <TermId xmlns="http://schemas.microsoft.com/office/infopath/2007/PartnerControls">b44969fd-4446-4d2a-b999-3ffbb251ce01</TermId>
-        </TermInfo>
-      </Terms>
-    </cccaafc1256d40b09cc783bfe22f5c32>
-    <Issue xmlns="5c1b9bb2-1639-4569-abf8-361ff49d18c0" xsi:nil="true"/>
-    <_dlc_DocId xmlns="a186bcf1-0ea9-4f9d-97ce-5956c7a58864">2A4JNW5QJPRT-689367291-1191</_dlc_DocId>
-    <_dlc_DocIdUrl xmlns="a186bcf1-0ea9-4f9d-97ce-5956c7a58864">
-      <Url>https://connect/teamshare/IMandT/TeamPrivate/AIInfra/_layouts/DocIdRedir.aspx?ID=2A4JNW5QJPRT-689367291-1191</Url>
-      <Description>2A4JNW5QJPRT-689367291-1191</Description>
-    </_dlc_DocIdUrl>
-    <Document_x0020_Type xmlns="14314bf2-d8ea-460d-9f54-3c374d3d0bc0">Report</Document_x0020_Type>
-    <Project_x0020_Name xmlns="14314bf2-d8ea-460d-9f54-3c374d3d0bc0" xsi:nil="true"/>
-  </documentManagement>
-</p:properties>
+<b:Sources xmlns:b="http://schemas.openxmlformats.org/officeDocument/2006/bibliography" xmlns="http://schemas.openxmlformats.org/officeDocument/2006/bibliography" SelectedStyle="\APA.XSL" StyleName="APA"/>
 </file>
 
 <file path=customXml/item2.xml><?xml version="1.0" encoding="utf-8"?>
@@ -15423,17 +15777,69 @@
 </file>
 
 <file path=customXml/item3.xml><?xml version="1.0" encoding="utf-8"?>
-<?mso-contentType ?>
-<FormTemplates xmlns="http://schemas.microsoft.com/sharepoint/v3/contenttype/forms">
-  <Display>DocumentLibraryForm</Display>
-  <Edit>DocumentLibraryForm</Edit>
-  <New>DocumentLibraryForm</New>
-</FormTemplates>
+<p:properties xmlns:p="http://schemas.microsoft.com/office/2006/metadata/properties" xmlns:xsi="http://www.w3.org/2001/XMLSchema-instance" xmlns:pc="http://schemas.microsoft.com/office/infopath/2007/PartnerControls">
+  <documentManagement>
+    <TaxKeywordTaxHTField xmlns="5c1b9bb2-1639-4569-abf8-361ff49d18c0">
+      <Terms xmlns="http://schemas.microsoft.com/office/infopath/2007/PartnerControls">
+        <TermInfo xmlns="http://schemas.microsoft.com/office/infopath/2007/PartnerControls">
+          <TermName>Programming for Big Data CA</TermName>
+          <TermId>11111111-1111-1111-1111-111111111111</TermId>
+        </TermInfo>
+      </Terms>
+    </TaxKeywordTaxHTField>
+    <TaxCatchAll xmlns="5c1b9bb2-1639-4569-abf8-361ff49d18c0">
+      <Value>168</Value>
+      <Value>6</Value>
+      <Value>4</Value>
+      <Value>3</Value>
+      <Value>167</Value>
+      <Value>1</Value>
+    </TaxCatchAll>
+    <k375496e9e1d4cf7b8304db24b3b1dc5 xmlns="5c1b9bb2-1639-4569-abf8-361ff49d18c0">
+      <Terms xmlns="http://schemas.microsoft.com/office/infopath/2007/PartnerControls"/>
+    </k375496e9e1d4cf7b8304db24b3b1dc5>
+    <Doc.No. xmlns="5c1b9bb2-1639-4569-abf8-361ff49d18c0" xsi:nil="true"/>
+    <k0b2f826cebc49b399f646925834cd57 xmlns="5c1b9bb2-1639-4569-abf8-361ff49d18c0">
+      <Terms xmlns="http://schemas.microsoft.com/office/infopath/2007/PartnerControls">
+        <TermInfo xmlns="http://schemas.microsoft.com/office/infopath/2007/PartnerControls">
+          <TermName xmlns="http://schemas.microsoft.com/office/infopath/2007/PartnerControls">No</TermName>
+          <TermId xmlns="http://schemas.microsoft.com/office/infopath/2007/PartnerControls">db5cd7d0-819b-410f-962f-6615d83ad4b0</TermId>
+        </TermInfo>
+      </Terms>
+    </k0b2f826cebc49b399f646925834cd57>
+    <m6282953a1324c7dbf10c941a684715f xmlns="5c1b9bb2-1639-4569-abf8-361ff49d18c0">
+      <Terms xmlns="http://schemas.microsoft.com/office/infopath/2007/PartnerControls"/>
+    </m6282953a1324c7dbf10c941a684715f>
+    <RoutingRuleDescription xmlns="http://schemas.microsoft.com/sharepoint/v3" xsi:nil="true"/>
+    <Location xmlns="http://schemas.microsoft.com/sharepoint/v3/fields" xsi:nil="true"/>
+    <cccaafc1256d40b09cc783bfe22f5c32 xmlns="5c1b9bb2-1639-4569-abf8-361ff49d18c0">
+      <Terms xmlns="http://schemas.microsoft.com/office/infopath/2007/PartnerControls">
+        <TermInfo xmlns="http://schemas.microsoft.com/office/infopath/2007/PartnerControls">
+          <TermName xmlns="http://schemas.microsoft.com/office/infopath/2007/PartnerControls">None</TermName>
+          <TermId xmlns="http://schemas.microsoft.com/office/infopath/2007/PartnerControls">b44969fd-4446-4d2a-b999-3ffbb251ce01</TermId>
+        </TermInfo>
+      </Terms>
+    </cccaafc1256d40b09cc783bfe22f5c32>
+    <Issue xmlns="5c1b9bb2-1639-4569-abf8-361ff49d18c0" xsi:nil="true"/>
+    <_dlc_DocId xmlns="a186bcf1-0ea9-4f9d-97ce-5956c7a58864">2A4JNW5QJPRT-689367291-1191</_dlc_DocId>
+    <_dlc_DocIdUrl xmlns="a186bcf1-0ea9-4f9d-97ce-5956c7a58864">
+      <Url>https://connect/teamshare/IMandT/TeamPrivate/AIInfra/_layouts/DocIdRedir.aspx?ID=2A4JNW5QJPRT-689367291-1191</Url>
+      <Description>2A4JNW5QJPRT-689367291-1191</Description>
+    </_dlc_DocIdUrl>
+    <Document_x0020_Type xmlns="14314bf2-d8ea-460d-9f54-3c374d3d0bc0">Report</Document_x0020_Type>
+    <Project_x0020_Name xmlns="14314bf2-d8ea-460d-9f54-3c374d3d0bc0" xsi:nil="true"/>
+  </documentManagement>
+</p:properties>
 </file>
 
 <file path=customXml/item4.xml><?xml version="1.0" encoding="utf-8"?>
 <?mso-contentType ?>
-<SharedContentType xmlns="Microsoft.SharePoint.Taxonomy.ContentTypeSync" SourceId="1a4ba186-3518-432c-9561-7a0f3424a65e" ContentTypeId="0x010100A7E734F647EE7C4F86DAB9A69098C7820224" PreviousValue="false"/>
+<customXsn xmlns="http://schemas.microsoft.com/office/2006/metadata/customXsn">
+  <xsnLocation/>
+  <cached>True</cached>
+  <openByDefault>True</openByDefault>
+  <xsnScope/>
+</customXsn>
 </file>
 
 <file path=customXml/item5.xml><?xml version="1.0" encoding="utf-8"?>
@@ -15524,28 +15930,22 @@
 
 <file path=customXml/item6.xml><?xml version="1.0" encoding="utf-8"?>
 <?mso-contentType ?>
-<customXsn xmlns="http://schemas.microsoft.com/office/2006/metadata/customXsn">
-  <xsnLocation/>
-  <cached>True</cached>
-  <openByDefault>True</openByDefault>
-  <xsnScope/>
-</customXsn>
+<SharedContentType xmlns="Microsoft.SharePoint.Taxonomy.ContentTypeSync" SourceId="1a4ba186-3518-432c-9561-7a0f3424a65e" ContentTypeId="0x010100A7E734F647EE7C4F86DAB9A69098C7820224" PreviousValue="false"/>
 </file>
 
 <file path=customXml/item7.xml><?xml version="1.0" encoding="utf-8"?>
-<b:Sources xmlns:b="http://schemas.openxmlformats.org/officeDocument/2006/bibliography" xmlns="http://schemas.openxmlformats.org/officeDocument/2006/bibliography" SelectedStyle="\APA.XSL" StyleName="APA"/>
+<?mso-contentType ?>
+<FormTemplates xmlns="http://schemas.microsoft.com/sharepoint/v3/contenttype/forms">
+  <Display>DocumentLibraryForm</Display>
+  <Edit>DocumentLibraryForm</Edit>
+  <New>DocumentLibraryForm</New>
+</FormTemplates>
 </file>
 
 <file path=customXml/itemProps1.xml><?xml version="1.0" encoding="utf-8"?>
-<ds:datastoreItem xmlns:ds="http://schemas.openxmlformats.org/officeDocument/2006/customXml" ds:itemID="{D8A62D0C-17AF-45D8-97D2-A7773FB42A74}">
+<ds:datastoreItem xmlns:ds="http://schemas.openxmlformats.org/officeDocument/2006/customXml" ds:itemID="{658135BF-D700-4274-B325-E3EA0CB4D125}">
   <ds:schemaRefs>
-    <ds:schemaRef ds:uri="http://schemas.microsoft.com/office/2006/metadata/properties"/>
-    <ds:schemaRef ds:uri="http://schemas.microsoft.com/office/infopath/2007/PartnerControls"/>
-    <ds:schemaRef ds:uri="5c1b9bb2-1639-4569-abf8-361ff49d18c0"/>
-    <ds:schemaRef ds:uri="http://schemas.microsoft.com/sharepoint/v3"/>
-    <ds:schemaRef ds:uri="http://schemas.microsoft.com/sharepoint/v3/fields"/>
-    <ds:schemaRef ds:uri="a186bcf1-0ea9-4f9d-97ce-5956c7a58864"/>
-    <ds:schemaRef ds:uri="14314bf2-d8ea-460d-9f54-3c374d3d0bc0"/>
+    <ds:schemaRef ds:uri="http://schemas.openxmlformats.org/officeDocument/2006/bibliography"/>
   </ds:schemaRefs>
 </ds:datastoreItem>
 </file>
@@ -15573,17 +15973,23 @@
 </file>
 
 <file path=customXml/itemProps3.xml><?xml version="1.0" encoding="utf-8"?>
-<ds:datastoreItem xmlns:ds="http://schemas.openxmlformats.org/officeDocument/2006/customXml" ds:itemID="{DCA83557-F125-4F89-AC3A-D3DD4CB2C773}">
+<ds:datastoreItem xmlns:ds="http://schemas.openxmlformats.org/officeDocument/2006/customXml" ds:itemID="{D8A62D0C-17AF-45D8-97D2-A7773FB42A74}">
   <ds:schemaRefs>
-    <ds:schemaRef ds:uri="http://schemas.microsoft.com/sharepoint/v3/contenttype/forms"/>
+    <ds:schemaRef ds:uri="http://schemas.microsoft.com/office/2006/metadata/properties"/>
+    <ds:schemaRef ds:uri="http://schemas.microsoft.com/office/infopath/2007/PartnerControls"/>
+    <ds:schemaRef ds:uri="5c1b9bb2-1639-4569-abf8-361ff49d18c0"/>
+    <ds:schemaRef ds:uri="http://schemas.microsoft.com/sharepoint/v3"/>
+    <ds:schemaRef ds:uri="http://schemas.microsoft.com/sharepoint/v3/fields"/>
+    <ds:schemaRef ds:uri="a186bcf1-0ea9-4f9d-97ce-5956c7a58864"/>
+    <ds:schemaRef ds:uri="14314bf2-d8ea-460d-9f54-3c374d3d0bc0"/>
   </ds:schemaRefs>
 </ds:datastoreItem>
 </file>
 
 <file path=customXml/itemProps4.xml><?xml version="1.0" encoding="utf-8"?>
-<ds:datastoreItem xmlns:ds="http://schemas.openxmlformats.org/officeDocument/2006/customXml" ds:itemID="{82EF24C0-F9A1-46DE-9B74-635EECB0D344}">
+<ds:datastoreItem xmlns:ds="http://schemas.openxmlformats.org/officeDocument/2006/customXml" ds:itemID="{46E24F54-4F01-4CC5-BE7A-F5B43C4DFA15}">
   <ds:schemaRefs>
-    <ds:schemaRef ds:uri="Microsoft.SharePoint.Taxonomy.ContentTypeSync"/>
+    <ds:schemaRef ds:uri="http://schemas.microsoft.com/office/2006/metadata/customXsn"/>
   </ds:schemaRefs>
 </ds:datastoreItem>
 </file>
@@ -15597,17 +16003,17 @@
 </file>
 
 <file path=customXml/itemProps6.xml><?xml version="1.0" encoding="utf-8"?>
-<ds:datastoreItem xmlns:ds="http://schemas.openxmlformats.org/officeDocument/2006/customXml" ds:itemID="{46E24F54-4F01-4CC5-BE7A-F5B43C4DFA15}">
+<ds:datastoreItem xmlns:ds="http://schemas.openxmlformats.org/officeDocument/2006/customXml" ds:itemID="{82EF24C0-F9A1-46DE-9B74-635EECB0D344}">
   <ds:schemaRefs>
-    <ds:schemaRef ds:uri="http://schemas.microsoft.com/office/2006/metadata/customXsn"/>
+    <ds:schemaRef ds:uri="Microsoft.SharePoint.Taxonomy.ContentTypeSync"/>
   </ds:schemaRefs>
 </ds:datastoreItem>
 </file>
 
 <file path=customXml/itemProps7.xml><?xml version="1.0" encoding="utf-8"?>
-<ds:datastoreItem xmlns:ds="http://schemas.openxmlformats.org/officeDocument/2006/customXml" ds:itemID="{658135BF-D700-4274-B325-E3EA0CB4D125}">
+<ds:datastoreItem xmlns:ds="http://schemas.openxmlformats.org/officeDocument/2006/customXml" ds:itemID="{DCA83557-F125-4F89-AC3A-D3DD4CB2C773}">
   <ds:schemaRefs>
-    <ds:schemaRef ds:uri="http://schemas.openxmlformats.org/officeDocument/2006/bibliography"/>
+    <ds:schemaRef ds:uri="http://schemas.microsoft.com/sharepoint/v3/contenttype/forms"/>
   </ds:schemaRefs>
 </ds:datastoreItem>
 </file>